--- a/billkare readme.docx
+++ b/billkare readme.docx
@@ -11,6 +11,7 @@
           <w:lang w:val="en-US"/>
         </w:rPr>
       </w:pPr>
+      <w:proofErr w:type="gramStart"/>
       <w:r>
         <w:rPr>
           <w:b/>
@@ -18,37 +19,40 @@
           <w:szCs w:val="28"/>
           <w:lang w:val="en-US"/>
         </w:rPr>
-        <w:t>Python(3.10.2)</w:t>
-      </w:r>
-    </w:p>
-    <w:p>
-      <w:pPr>
+        <w:t>Python(</w:t>
+      </w:r>
+      <w:proofErr w:type="gramEnd"/>
+      <w:r>
         <w:rPr>
           <w:b/>
           <w:sz w:val="28"/>
           <w:szCs w:val="28"/>
           <w:lang w:val="en-US"/>
         </w:rPr>
-      </w:pPr>
-      <w:r>
+        <w:t>3.10.2)</w:t>
+      </w:r>
+    </w:p>
+    <w:p>
+      <w:pPr>
         <w:rPr>
           <w:b/>
           <w:sz w:val="28"/>
           <w:szCs w:val="28"/>
           <w:lang w:val="en-US"/>
         </w:rPr>
-        <w:t>Django(4.0.3)</w:t>
-      </w:r>
-    </w:p>
-    <w:p>
-      <w:pPr>
+      </w:pPr>
+      <w:proofErr w:type="spellStart"/>
+      <w:proofErr w:type="gramStart"/>
+      <w:r>
         <w:rPr>
           <w:b/>
           <w:sz w:val="28"/>
           <w:szCs w:val="28"/>
           <w:lang w:val="en-US"/>
         </w:rPr>
-      </w:pPr>
+        <w:t>Django</w:t>
+      </w:r>
+      <w:proofErr w:type="spellEnd"/>
       <w:r>
         <w:rPr>
           <w:b/>
@@ -56,6 +60,65 @@
           <w:szCs w:val="28"/>
           <w:lang w:val="en-US"/>
         </w:rPr>
+        <w:t>(</w:t>
+      </w:r>
+      <w:proofErr w:type="gramEnd"/>
+      <w:r>
+        <w:rPr>
+          <w:b/>
+          <w:sz w:val="28"/>
+          <w:szCs w:val="28"/>
+          <w:lang w:val="en-US"/>
+        </w:rPr>
+        <w:t>4.0.3)</w:t>
+      </w:r>
+    </w:p>
+    <w:p>
+      <w:pPr>
+        <w:rPr>
+          <w:b/>
+          <w:sz w:val="28"/>
+          <w:szCs w:val="28"/>
+          <w:lang w:val="en-US"/>
+        </w:rPr>
+      </w:pPr>
+      <w:proofErr w:type="gramStart"/>
+      <w:r>
+        <w:rPr>
+          <w:b/>
+          <w:sz w:val="28"/>
+          <w:szCs w:val="28"/>
+          <w:lang w:val="en-US"/>
+        </w:rPr>
+        <w:t>Sqlite3(</w:t>
+      </w:r>
+      <w:proofErr w:type="gramEnd"/>
+      <w:r>
+        <w:rPr>
+          <w:b/>
+          <w:sz w:val="28"/>
+          <w:szCs w:val="28"/>
+          <w:lang w:val="en-US"/>
+        </w:rPr>
+        <w:t>2.6.0)</w:t>
+      </w:r>
+    </w:p>
+    <w:p>
+      <w:pPr>
+        <w:rPr>
+          <w:b/>
+          <w:sz w:val="28"/>
+          <w:szCs w:val="28"/>
+          <w:lang w:val="en-US"/>
+        </w:rPr>
+      </w:pPr>
+      <w:r>
+        <w:rPr>
+          <w:b/>
+          <w:sz w:val="28"/>
+          <w:szCs w:val="28"/>
+          <w:lang w:val="en-US"/>
+        </w:rPr>
         <w:t>SETUP:</w:t>
       </w:r>
     </w:p>
@@ -67,14 +130,52 @@
           <w:lang w:val="en-US"/>
         </w:rPr>
       </w:pPr>
-      <w:r>
-        <w:rPr>
-          <w:sz w:val="28"/>
-          <w:szCs w:val="28"/>
-          <w:lang w:val="en-US"/>
-        </w:rPr>
-        <w:t>1.Create a virtual Environment for  in cmd promt</w:t>
-      </w:r>
+      <w:proofErr w:type="gramStart"/>
+      <w:r>
+        <w:rPr>
+          <w:sz w:val="28"/>
+          <w:szCs w:val="28"/>
+          <w:lang w:val="en-US"/>
+        </w:rPr>
+        <w:t>1.Create</w:t>
+      </w:r>
+      <w:proofErr w:type="gramEnd"/>
+      <w:r>
+        <w:rPr>
+          <w:sz w:val="28"/>
+          <w:szCs w:val="28"/>
+          <w:lang w:val="en-US"/>
+        </w:rPr>
+        <w:t xml:space="preserve"> a virtual Environment for  in </w:t>
+      </w:r>
+      <w:proofErr w:type="spellStart"/>
+      <w:r>
+        <w:rPr>
+          <w:sz w:val="28"/>
+          <w:szCs w:val="28"/>
+          <w:lang w:val="en-US"/>
+        </w:rPr>
+        <w:t>cmd</w:t>
+      </w:r>
+      <w:proofErr w:type="spellEnd"/>
+      <w:r>
+        <w:rPr>
+          <w:sz w:val="28"/>
+          <w:szCs w:val="28"/>
+          <w:lang w:val="en-US"/>
+        </w:rPr>
+        <w:t xml:space="preserve"> </w:t>
+      </w:r>
+      <w:proofErr w:type="spellStart"/>
+      <w:r>
+        <w:rPr>
+          <w:sz w:val="28"/>
+          <w:szCs w:val="28"/>
+          <w:lang w:val="en-US"/>
+        </w:rPr>
+        <w:t>promt</w:t>
+      </w:r>
+      <w:proofErr w:type="spellEnd"/>
     </w:p>
     <w:p>
       <w:pPr>
@@ -91,8 +192,35 @@
           <w:lang w:val="en-US"/>
         </w:rPr>
         <w:tab/>
-        <w:t>D:&gt; billkare</w:t>
-      </w:r>
+      </w:r>
+      <w:proofErr w:type="gramStart"/>
+      <w:r>
+        <w:rPr>
+          <w:sz w:val="28"/>
+          <w:szCs w:val="28"/>
+          <w:lang w:val="en-US"/>
+        </w:rPr>
+        <w:t>D:</w:t>
+      </w:r>
+      <w:proofErr w:type="gramEnd"/>
+      <w:r>
+        <w:rPr>
+          <w:sz w:val="28"/>
+          <w:szCs w:val="28"/>
+          <w:lang w:val="en-US"/>
+        </w:rPr>
+        <w:t xml:space="preserve">&gt; </w:t>
+      </w:r>
+      <w:proofErr w:type="spellStart"/>
+      <w:r>
+        <w:rPr>
+          <w:sz w:val="28"/>
+          <w:szCs w:val="28"/>
+          <w:lang w:val="en-US"/>
+        </w:rPr>
+        <w:t>billkare</w:t>
+      </w:r>
+      <w:proofErr w:type="spellEnd"/>
       <w:r>
         <w:rPr>
           <w:sz w:val="28"/>
@@ -109,30 +237,96 @@
         </w:rPr>
         <w:t xml:space="preserve"> </w:t>
       </w:r>
-      <w:r>
-        <w:rPr>
-          <w:sz w:val="28"/>
-          <w:szCs w:val="28"/>
-          <w:lang w:val="en-US"/>
-        </w:rPr>
-        <w:t>billkare&gt; virtualenv  billenv</w:t>
-      </w:r>
-    </w:p>
-    <w:p>
-      <w:pPr>
-        <w:rPr>
-          <w:sz w:val="28"/>
-          <w:szCs w:val="28"/>
-          <w:lang w:val="en-US"/>
-        </w:rPr>
-      </w:pPr>
-      <w:r>
-        <w:rPr>
-          <w:sz w:val="28"/>
-          <w:szCs w:val="28"/>
-          <w:lang w:val="en-US"/>
-        </w:rPr>
-        <w:t>2.Install Django  in the virtual Environment</w:t>
+      <w:proofErr w:type="spellStart"/>
+      <w:r>
+        <w:rPr>
+          <w:sz w:val="28"/>
+          <w:szCs w:val="28"/>
+          <w:lang w:val="en-US"/>
+        </w:rPr>
+        <w:t>billkare</w:t>
+      </w:r>
+      <w:proofErr w:type="spellEnd"/>
+      <w:r>
+        <w:rPr>
+          <w:sz w:val="28"/>
+          <w:szCs w:val="28"/>
+          <w:lang w:val="en-US"/>
+        </w:rPr>
+        <w:t xml:space="preserve">&gt; </w:t>
+      </w:r>
+      <w:proofErr w:type="spellStart"/>
+      <w:r>
+        <w:rPr>
+          <w:sz w:val="28"/>
+          <w:szCs w:val="28"/>
+          <w:lang w:val="en-US"/>
+        </w:rPr>
+        <w:t>virtualenv</w:t>
+      </w:r>
+      <w:proofErr w:type="spellEnd"/>
+      <w:r>
+        <w:rPr>
+          <w:sz w:val="28"/>
+          <w:szCs w:val="28"/>
+          <w:lang w:val="en-US"/>
+        </w:rPr>
+        <w:t xml:space="preserve">  </w:t>
+      </w:r>
+      <w:proofErr w:type="spellStart"/>
+      <w:r>
+        <w:rPr>
+          <w:sz w:val="28"/>
+          <w:szCs w:val="28"/>
+          <w:lang w:val="en-US"/>
+        </w:rPr>
+        <w:t>billenv</w:t>
+      </w:r>
+      <w:proofErr w:type="spellEnd"/>
+    </w:p>
+    <w:p>
+      <w:pPr>
+        <w:rPr>
+          <w:sz w:val="28"/>
+          <w:szCs w:val="28"/>
+          <w:lang w:val="en-US"/>
+        </w:rPr>
+      </w:pPr>
+      <w:proofErr w:type="gramStart"/>
+      <w:r>
+        <w:rPr>
+          <w:sz w:val="28"/>
+          <w:szCs w:val="28"/>
+          <w:lang w:val="en-US"/>
+        </w:rPr>
+        <w:t>2.Install</w:t>
+      </w:r>
+      <w:proofErr w:type="gramEnd"/>
+      <w:r>
+        <w:rPr>
+          <w:sz w:val="28"/>
+          <w:szCs w:val="28"/>
+          <w:lang w:val="en-US"/>
+        </w:rPr>
+        <w:t xml:space="preserve"> </w:t>
+      </w:r>
+      <w:proofErr w:type="spellStart"/>
+      <w:r>
+        <w:rPr>
+          <w:sz w:val="28"/>
+          <w:szCs w:val="28"/>
+          <w:lang w:val="en-US"/>
+        </w:rPr>
+        <w:t>Django</w:t>
+      </w:r>
+      <w:proofErr w:type="spellEnd"/>
+      <w:r>
+        <w:rPr>
+          <w:sz w:val="28"/>
+          <w:szCs w:val="28"/>
+          <w:lang w:val="en-US"/>
+        </w:rPr>
+        <w:t xml:space="preserve">  in the virtual Environment</w:t>
       </w:r>
     </w:p>
     <w:p>
@@ -150,8 +344,35 @@
           <w:lang w:val="en-US"/>
         </w:rPr>
         <w:tab/>
-        <w:t>D:&gt; billkare</w:t>
-      </w:r>
+      </w:r>
+      <w:proofErr w:type="gramStart"/>
+      <w:r>
+        <w:rPr>
+          <w:sz w:val="28"/>
+          <w:szCs w:val="28"/>
+          <w:lang w:val="en-US"/>
+        </w:rPr>
+        <w:t>D:</w:t>
+      </w:r>
+      <w:proofErr w:type="gramEnd"/>
+      <w:r>
+        <w:rPr>
+          <w:sz w:val="28"/>
+          <w:szCs w:val="28"/>
+          <w:lang w:val="en-US"/>
+        </w:rPr>
+        <w:t xml:space="preserve">&gt; </w:t>
+      </w:r>
+      <w:proofErr w:type="spellStart"/>
+      <w:r>
+        <w:rPr>
+          <w:sz w:val="28"/>
+          <w:szCs w:val="28"/>
+          <w:lang w:val="en-US"/>
+        </w:rPr>
+        <w:t>billkare</w:t>
+      </w:r>
+      <w:proofErr w:type="spellEnd"/>
       <w:r>
         <w:rPr>
           <w:sz w:val="28"/>
@@ -168,38 +389,96 @@
         </w:rPr>
         <w:t xml:space="preserve"> </w:t>
       </w:r>
-      <w:r>
-        <w:rPr>
-          <w:sz w:val="28"/>
-          <w:szCs w:val="28"/>
-          <w:lang w:val="en-US"/>
-        </w:rPr>
-        <w:t>billkare&gt;billenv</w:t>
-      </w:r>
-      <w:r>
-        <w:rPr>
-          <w:sz w:val="28"/>
-          <w:szCs w:val="28"/>
-          <w:lang w:val="en-US"/>
-        </w:rPr>
-        <w:t>&gt;pip install Django</w:t>
-      </w:r>
-    </w:p>
-    <w:p>
-      <w:pPr>
-        <w:rPr>
-          <w:sz w:val="28"/>
-          <w:szCs w:val="28"/>
-          <w:lang w:val="en-US"/>
-        </w:rPr>
-      </w:pPr>
-      <w:r>
-        <w:rPr>
-          <w:sz w:val="28"/>
-          <w:szCs w:val="28"/>
-          <w:lang w:val="en-US"/>
-        </w:rPr>
-        <w:t>3.To run Django  Activate virtual Environment</w:t>
+      <w:proofErr w:type="spellStart"/>
+      <w:r>
+        <w:rPr>
+          <w:sz w:val="28"/>
+          <w:szCs w:val="28"/>
+          <w:lang w:val="en-US"/>
+        </w:rPr>
+        <w:t>billkare</w:t>
+      </w:r>
+      <w:proofErr w:type="spellEnd"/>
+      <w:r>
+        <w:rPr>
+          <w:sz w:val="28"/>
+          <w:szCs w:val="28"/>
+          <w:lang w:val="en-US"/>
+        </w:rPr>
+        <w:t>&gt;</w:t>
+      </w:r>
+      <w:proofErr w:type="spellStart"/>
+      <w:r>
+        <w:rPr>
+          <w:sz w:val="28"/>
+          <w:szCs w:val="28"/>
+          <w:lang w:val="en-US"/>
+        </w:rPr>
+        <w:t>billenv</w:t>
+      </w:r>
+      <w:proofErr w:type="spellEnd"/>
+      <w:r>
+        <w:rPr>
+          <w:sz w:val="28"/>
+          <w:szCs w:val="28"/>
+          <w:lang w:val="en-US"/>
+        </w:rPr>
+        <w:t xml:space="preserve">&gt;pip install </w:t>
+      </w:r>
+      <w:proofErr w:type="spellStart"/>
+      <w:r>
+        <w:rPr>
+          <w:sz w:val="28"/>
+          <w:szCs w:val="28"/>
+          <w:lang w:val="en-US"/>
+        </w:rPr>
+        <w:t>Django</w:t>
+      </w:r>
+      <w:proofErr w:type="spellEnd"/>
+    </w:p>
+    <w:p>
+      <w:pPr>
+        <w:rPr>
+          <w:sz w:val="28"/>
+          <w:szCs w:val="28"/>
+          <w:lang w:val="en-US"/>
+        </w:rPr>
+      </w:pPr>
+      <w:proofErr w:type="gramStart"/>
+      <w:r>
+        <w:rPr>
+          <w:sz w:val="28"/>
+          <w:szCs w:val="28"/>
+          <w:lang w:val="en-US"/>
+        </w:rPr>
+        <w:t>3.To</w:t>
+      </w:r>
+      <w:proofErr w:type="gramEnd"/>
+      <w:r>
+        <w:rPr>
+          <w:sz w:val="28"/>
+          <w:szCs w:val="28"/>
+          <w:lang w:val="en-US"/>
+        </w:rPr>
+        <w:t xml:space="preserve"> run </w:t>
+      </w:r>
+      <w:proofErr w:type="spellStart"/>
+      <w:r>
+        <w:rPr>
+          <w:sz w:val="28"/>
+          <w:szCs w:val="28"/>
+          <w:lang w:val="en-US"/>
+        </w:rPr>
+        <w:t>Django</w:t>
+      </w:r>
+      <w:proofErr w:type="spellEnd"/>
+      <w:r>
+        <w:rPr>
+          <w:sz w:val="28"/>
+          <w:szCs w:val="28"/>
+          <w:lang w:val="en-US"/>
+        </w:rPr>
+        <w:t xml:space="preserve">  Activate virtual Environment</w:t>
       </w:r>
     </w:p>
     <w:p>
@@ -217,8 +496,35 @@
           <w:lang w:val="en-US"/>
         </w:rPr>
         <w:tab/>
-        <w:t>D:&gt; billkare</w:t>
-      </w:r>
+      </w:r>
+      <w:proofErr w:type="gramStart"/>
+      <w:r>
+        <w:rPr>
+          <w:sz w:val="28"/>
+          <w:szCs w:val="28"/>
+          <w:lang w:val="en-US"/>
+        </w:rPr>
+        <w:t>D:</w:t>
+      </w:r>
+      <w:proofErr w:type="gramEnd"/>
+      <w:r>
+        <w:rPr>
+          <w:sz w:val="28"/>
+          <w:szCs w:val="28"/>
+          <w:lang w:val="en-US"/>
+        </w:rPr>
+        <w:t xml:space="preserve">&gt; </w:t>
+      </w:r>
+      <w:proofErr w:type="spellStart"/>
+      <w:r>
+        <w:rPr>
+          <w:sz w:val="28"/>
+          <w:szCs w:val="28"/>
+          <w:lang w:val="en-US"/>
+        </w:rPr>
+        <w:t>billkare</w:t>
+      </w:r>
+      <w:proofErr w:type="spellEnd"/>
       <w:r>
         <w:rPr>
           <w:sz w:val="28"/>
@@ -235,28 +541,56 @@
         </w:rPr>
         <w:t xml:space="preserve"> </w:t>
       </w:r>
-      <w:r>
-        <w:rPr>
-          <w:sz w:val="28"/>
-          <w:szCs w:val="28"/>
-          <w:lang w:val="en-US"/>
-        </w:rPr>
-        <w:t>billkare&gt;bill</w:t>
-      </w:r>
-      <w:r>
-        <w:rPr>
-          <w:sz w:val="28"/>
-          <w:szCs w:val="28"/>
-          <w:lang w:val="en-US"/>
-        </w:rPr>
-        <w:t>env&gt; scripts&gt;activate.bat</w:t>
-      </w:r>
-    </w:p>
-    <w:p>
-      <w:pPr>
-        <w:rPr>
-          <w:sz w:val="28"/>
-          <w:szCs w:val="28"/>
+      <w:proofErr w:type="spellStart"/>
+      <w:r>
+        <w:rPr>
+          <w:sz w:val="28"/>
+          <w:szCs w:val="28"/>
+          <w:lang w:val="en-US"/>
+        </w:rPr>
+        <w:t>billkare</w:t>
+      </w:r>
+      <w:proofErr w:type="spellEnd"/>
+      <w:r>
+        <w:rPr>
+          <w:sz w:val="28"/>
+          <w:szCs w:val="28"/>
+          <w:lang w:val="en-US"/>
+        </w:rPr>
+        <w:t>&gt;</w:t>
+      </w:r>
+      <w:proofErr w:type="spellStart"/>
+      <w:r>
+        <w:rPr>
+          <w:sz w:val="28"/>
+          <w:szCs w:val="28"/>
+          <w:lang w:val="en-US"/>
+        </w:rPr>
+        <w:t>bill</w:t>
+      </w:r>
+      <w:r>
+        <w:rPr>
+          <w:sz w:val="28"/>
+          <w:szCs w:val="28"/>
+          <w:lang w:val="en-US"/>
+        </w:rPr>
+        <w:t>env</w:t>
+      </w:r>
+      <w:proofErr w:type="spellEnd"/>
+      <w:r>
+        <w:rPr>
+          <w:sz w:val="28"/>
+          <w:szCs w:val="28"/>
+          <w:lang w:val="en-US"/>
+        </w:rPr>
+        <w:t>&gt; scripts&gt;activate.bat</w:t>
+      </w:r>
+    </w:p>
+    <w:p>
+      <w:pPr>
+        <w:rPr>
+          <w:sz w:val="24"/>
+          <w:szCs w:val="24"/>
           <w:lang w:val="en-US"/>
         </w:rPr>
       </w:pPr>
@@ -277,30 +611,130 @@
         <w:tab/>
         <w:t>(</w:t>
       </w:r>
+      <w:proofErr w:type="gramStart"/>
       <w:r>
         <w:rPr>
           <w:sz w:val="24"/>
           <w:szCs w:val="24"/>
           <w:lang w:val="en-US"/>
         </w:rPr>
-        <w:t>to deactive virtual env run deactivate.bat)</w:t>
-      </w:r>
-    </w:p>
-    <w:p>
-      <w:pPr>
-        <w:rPr>
-          <w:sz w:val="28"/>
-          <w:szCs w:val="28"/>
-          <w:lang w:val="en-US"/>
-        </w:rPr>
-      </w:pPr>
-      <w:r>
-        <w:rPr>
-          <w:sz w:val="28"/>
-          <w:szCs w:val="28"/>
-          <w:lang w:val="en-US"/>
-        </w:rPr>
-        <w:t>4.Create project</w:t>
+        <w:t>to</w:t>
+      </w:r>
+      <w:proofErr w:type="gramEnd"/>
+      <w:r>
+        <w:rPr>
+          <w:sz w:val="24"/>
+          <w:szCs w:val="24"/>
+          <w:lang w:val="en-US"/>
+        </w:rPr>
+        <w:t xml:space="preserve"> </w:t>
+      </w:r>
+      <w:proofErr w:type="spellStart"/>
+      <w:r>
+        <w:rPr>
+          <w:sz w:val="24"/>
+          <w:szCs w:val="24"/>
+          <w:lang w:val="en-US"/>
+        </w:rPr>
+        <w:t>deactive</w:t>
+      </w:r>
+      <w:proofErr w:type="spellEnd"/>
+      <w:r>
+        <w:rPr>
+          <w:sz w:val="24"/>
+          <w:szCs w:val="24"/>
+          <w:lang w:val="en-US"/>
+        </w:rPr>
+        <w:t xml:space="preserve"> virtual </w:t>
+      </w:r>
+      <w:proofErr w:type="spellStart"/>
+      <w:r>
+        <w:rPr>
+          <w:sz w:val="24"/>
+          <w:szCs w:val="24"/>
+          <w:lang w:val="en-US"/>
+        </w:rPr>
+        <w:t>env</w:t>
+      </w:r>
+      <w:proofErr w:type="spellEnd"/>
+      <w:r>
+        <w:rPr>
+          <w:sz w:val="24"/>
+          <w:szCs w:val="24"/>
+          <w:lang w:val="en-US"/>
+        </w:rPr>
+        <w:t xml:space="preserve"> run deactivate.bat)</w:t>
+      </w:r>
+    </w:p>
+    <w:p>
+      <w:pPr>
+        <w:rPr>
+          <w:sz w:val="24"/>
+          <w:szCs w:val="24"/>
+          <w:lang w:val="en-US"/>
+        </w:rPr>
+      </w:pPr>
+    </w:p>
+    <w:p>
+      <w:pPr>
+        <w:rPr>
+          <w:sz w:val="28"/>
+          <w:szCs w:val="28"/>
+          <w:lang w:val="en-US"/>
+        </w:rPr>
+      </w:pPr>
+      <w:r>
+        <w:rPr>
+          <w:sz w:val="24"/>
+          <w:szCs w:val="24"/>
+          <w:lang w:val="en-US"/>
+        </w:rPr>
+        <w:t xml:space="preserve"> In virtual </w:t>
+      </w:r>
+      <w:proofErr w:type="spellStart"/>
+      <w:r>
+        <w:rPr>
+          <w:sz w:val="24"/>
+          <w:szCs w:val="24"/>
+          <w:lang w:val="en-US"/>
+        </w:rPr>
+        <w:t>env</w:t>
+      </w:r>
+      <w:proofErr w:type="spellEnd"/>
+      <w:r>
+        <w:rPr>
+          <w:sz w:val="24"/>
+          <w:szCs w:val="24"/>
+          <w:lang w:val="en-US"/>
+        </w:rPr>
+        <w:t xml:space="preserve"> install pip install plaid-python</w:t>
+      </w:r>
+    </w:p>
+    <w:p>
+      <w:pPr>
+        <w:rPr>
+          <w:sz w:val="28"/>
+          <w:szCs w:val="28"/>
+          <w:lang w:val="en-US"/>
+        </w:rPr>
+      </w:pPr>
+      <w:proofErr w:type="gramStart"/>
+      <w:r>
+        <w:rPr>
+          <w:sz w:val="28"/>
+          <w:szCs w:val="28"/>
+          <w:lang w:val="en-US"/>
+        </w:rPr>
+        <w:t>4.Create</w:t>
+      </w:r>
+      <w:proofErr w:type="gramEnd"/>
+      <w:r>
+        <w:rPr>
+          <w:sz w:val="28"/>
+          <w:szCs w:val="28"/>
+          <w:lang w:val="en-US"/>
+        </w:rPr>
+        <w:t xml:space="preserve"> project</w:t>
       </w:r>
     </w:p>
     <w:p>
@@ -322,6 +756,8 @@
         <w:tab/>
         <w:t>(</w:t>
       </w:r>
+      <w:proofErr w:type="spellStart"/>
+      <w:proofErr w:type="gramStart"/>
       <w:r>
         <w:rPr>
           <w:rFonts w:asciiTheme="minorHAnsi" w:hAnsiTheme="minorHAnsi" w:cstheme="minorHAnsi"/>
@@ -329,8 +765,10 @@
           <w:szCs w:val="28"/>
           <w:lang w:val="en-US"/>
         </w:rPr>
-        <w:t>billenv)D:&gt;billkare&gt;billkare</w:t>
-      </w:r>
+        <w:t>billenv</w:t>
+      </w:r>
+      <w:proofErr w:type="spellEnd"/>
+      <w:proofErr w:type="gramEnd"/>
       <w:r>
         <w:rPr>
           <w:rFonts w:asciiTheme="minorHAnsi" w:hAnsiTheme="minorHAnsi" w:cstheme="minorHAnsi"/>
@@ -338,8 +776,69 @@
           <w:szCs w:val="28"/>
           <w:lang w:val="en-US"/>
         </w:rPr>
+        <w:t>)</w:t>
+      </w:r>
+      <w:proofErr w:type="gramStart"/>
+      <w:r>
+        <w:rPr>
+          <w:rFonts w:asciiTheme="minorHAnsi" w:hAnsiTheme="minorHAnsi" w:cstheme="minorHAnsi"/>
+          <w:sz w:val="28"/>
+          <w:szCs w:val="28"/>
+          <w:lang w:val="en-US"/>
+        </w:rPr>
+        <w:t>D:</w:t>
+      </w:r>
+      <w:proofErr w:type="gramEnd"/>
+      <w:r>
+        <w:rPr>
+          <w:rFonts w:asciiTheme="minorHAnsi" w:hAnsiTheme="minorHAnsi" w:cstheme="minorHAnsi"/>
+          <w:sz w:val="28"/>
+          <w:szCs w:val="28"/>
+          <w:lang w:val="en-US"/>
+        </w:rPr>
+        <w:t>&gt;</w:t>
+      </w:r>
+      <w:proofErr w:type="spellStart"/>
+      <w:r>
+        <w:rPr>
+          <w:rFonts w:asciiTheme="minorHAnsi" w:hAnsiTheme="minorHAnsi" w:cstheme="minorHAnsi"/>
+          <w:sz w:val="28"/>
+          <w:szCs w:val="28"/>
+          <w:lang w:val="en-US"/>
+        </w:rPr>
+        <w:t>billkare</w:t>
+      </w:r>
+      <w:proofErr w:type="spellEnd"/>
+      <w:r>
+        <w:rPr>
+          <w:rFonts w:asciiTheme="minorHAnsi" w:hAnsiTheme="minorHAnsi" w:cstheme="minorHAnsi"/>
+          <w:sz w:val="28"/>
+          <w:szCs w:val="28"/>
+          <w:lang w:val="en-US"/>
+        </w:rPr>
+        <w:t>&gt;</w:t>
+      </w:r>
+      <w:proofErr w:type="spellStart"/>
+      <w:r>
+        <w:rPr>
+          <w:rFonts w:asciiTheme="minorHAnsi" w:hAnsiTheme="minorHAnsi" w:cstheme="minorHAnsi"/>
+          <w:sz w:val="28"/>
+          <w:szCs w:val="28"/>
+          <w:lang w:val="en-US"/>
+        </w:rPr>
+        <w:t>billkare</w:t>
+      </w:r>
+      <w:proofErr w:type="spellEnd"/>
+      <w:r>
+        <w:rPr>
+          <w:rFonts w:asciiTheme="minorHAnsi" w:hAnsiTheme="minorHAnsi" w:cstheme="minorHAnsi"/>
+          <w:sz w:val="28"/>
+          <w:szCs w:val="28"/>
+          <w:lang w:val="en-US"/>
+        </w:rPr>
         <w:t>&gt;d</w:t>
       </w:r>
+      <w:proofErr w:type="spellStart"/>
       <w:r>
         <w:rPr>
           <w:rFonts w:asciiTheme="minorHAnsi" w:hAnsiTheme="minorHAnsi" w:cstheme="minorHAnsi"/>
@@ -347,8 +846,9 @@
           <w:sz w:val="28"/>
           <w:szCs w:val="28"/>
         </w:rPr>
-        <w:t>jango-admin startproject</w:t>
-      </w:r>
+        <w:t>jango</w:t>
+      </w:r>
+      <w:proofErr w:type="spellEnd"/>
       <w:r>
         <w:rPr>
           <w:rFonts w:asciiTheme="minorHAnsi" w:hAnsiTheme="minorHAnsi" w:cstheme="minorHAnsi"/>
@@ -356,8 +856,39 @@
           <w:sz w:val="28"/>
           <w:szCs w:val="28"/>
         </w:rPr>
-        <w:t xml:space="preserve"> billkare</w:t>
-      </w:r>
+        <w:t xml:space="preserve">-admin </w:t>
+      </w:r>
+      <w:proofErr w:type="spellStart"/>
+      <w:r>
+        <w:rPr>
+          <w:rFonts w:asciiTheme="minorHAnsi" w:hAnsiTheme="minorHAnsi" w:cstheme="minorHAnsi"/>
+          <w:color w:val="24292F"/>
+          <w:sz w:val="28"/>
+          <w:szCs w:val="28"/>
+        </w:rPr>
+        <w:t>startproject</w:t>
+      </w:r>
+      <w:proofErr w:type="spellEnd"/>
+      <w:r>
+        <w:rPr>
+          <w:rFonts w:asciiTheme="minorHAnsi" w:hAnsiTheme="minorHAnsi" w:cstheme="minorHAnsi"/>
+          <w:color w:val="24292F"/>
+          <w:sz w:val="28"/>
+          <w:szCs w:val="28"/>
+        </w:rPr>
+        <w:t xml:space="preserve"> </w:t>
+      </w:r>
+      <w:proofErr w:type="spellStart"/>
+      <w:r>
+        <w:rPr>
+          <w:rFonts w:asciiTheme="minorHAnsi" w:hAnsiTheme="minorHAnsi" w:cstheme="minorHAnsi"/>
+          <w:color w:val="24292F"/>
+          <w:sz w:val="28"/>
+          <w:szCs w:val="28"/>
+        </w:rPr>
+        <w:t>billkare</w:t>
+      </w:r>
+      <w:proofErr w:type="spellEnd"/>
     </w:p>
     <w:p>
       <w:pPr>
@@ -369,6 +900,7 @@
           <w:szCs w:val="28"/>
         </w:rPr>
       </w:pPr>
+      <w:proofErr w:type="gramStart"/>
       <w:r>
         <w:rPr>
           <w:rFonts w:asciiTheme="minorHAnsi" w:hAnsiTheme="minorHAnsi" w:cstheme="minorHAnsi"/>
@@ -376,7 +908,17 @@
           <w:sz w:val="28"/>
           <w:szCs w:val="28"/>
         </w:rPr>
-        <w:t>5.Create Project app</w:t>
+        <w:t>5.Create</w:t>
+      </w:r>
+      <w:proofErr w:type="gramEnd"/>
+      <w:r>
+        <w:rPr>
+          <w:rFonts w:asciiTheme="minorHAnsi" w:hAnsiTheme="minorHAnsi" w:cstheme="minorHAnsi"/>
+          <w:color w:val="24292F"/>
+          <w:sz w:val="28"/>
+          <w:szCs w:val="28"/>
+        </w:rPr>
+        <w:t xml:space="preserve"> Project app</w:t>
       </w:r>
     </w:p>
     <w:p>
@@ -403,17 +945,40 @@
           <w:szCs w:val="28"/>
           <w:lang w:val="en-US"/>
         </w:rPr>
-        <w:t>(billenv</w:t>
-      </w:r>
-      <w:r>
-        <w:rPr>
-          <w:rFonts w:cstheme="minorHAnsi"/>
-          <w:sz w:val="28"/>
-          <w:szCs w:val="28"/>
-          <w:lang w:val="en-US"/>
-        </w:rPr>
-        <w:t>)D:&gt;billkare</w:t>
-      </w:r>
+        <w:t>(</w:t>
+      </w:r>
+      <w:proofErr w:type="spellStart"/>
+      <w:proofErr w:type="gramStart"/>
+      <w:r>
+        <w:rPr>
+          <w:sz w:val="28"/>
+          <w:szCs w:val="28"/>
+          <w:lang w:val="en-US"/>
+        </w:rPr>
+        <w:t>billenv</w:t>
+      </w:r>
+      <w:proofErr w:type="spellEnd"/>
+      <w:proofErr w:type="gramEnd"/>
+      <w:r>
+        <w:rPr>
+          <w:rFonts w:cstheme="minorHAnsi"/>
+          <w:sz w:val="28"/>
+          <w:szCs w:val="28"/>
+          <w:lang w:val="en-US"/>
+        </w:rPr>
+        <w:t>)</w:t>
+      </w:r>
+      <w:proofErr w:type="gramStart"/>
+      <w:r>
+        <w:rPr>
+          <w:rFonts w:cstheme="minorHAnsi"/>
+          <w:sz w:val="28"/>
+          <w:szCs w:val="28"/>
+          <w:lang w:val="en-US"/>
+        </w:rPr>
+        <w:t>D:</w:t>
+      </w:r>
+      <w:proofErr w:type="gramEnd"/>
       <w:r>
         <w:rPr>
           <w:rFonts w:cstheme="minorHAnsi"/>
@@ -423,6 +988,7 @@
         </w:rPr>
         <w:t>&gt;</w:t>
       </w:r>
+      <w:proofErr w:type="spellStart"/>
       <w:r>
         <w:rPr>
           <w:rFonts w:cstheme="minorHAnsi"/>
@@ -432,6 +998,7 @@
         </w:rPr>
         <w:t>billkare</w:t>
       </w:r>
+      <w:proofErr w:type="spellEnd"/>
       <w:r>
         <w:rPr>
           <w:rFonts w:cstheme="minorHAnsi"/>
@@ -441,15 +1008,77 @@
         </w:rPr>
         <w:t>&gt;</w:t>
       </w:r>
-      <w:r>
-        <w:rPr>
-          <w:rFonts w:cstheme="minorHAnsi"/>
-          <w:color w:val="24292F"/>
-          <w:sz w:val="28"/>
-          <w:szCs w:val="28"/>
-        </w:rPr>
-        <w:t>django-admin startapp paybill</w:t>
-      </w:r>
+      <w:proofErr w:type="spellStart"/>
+      <w:r>
+        <w:rPr>
+          <w:rFonts w:cstheme="minorHAnsi"/>
+          <w:sz w:val="28"/>
+          <w:szCs w:val="28"/>
+          <w:lang w:val="en-US"/>
+        </w:rPr>
+        <w:t>billkare</w:t>
+      </w:r>
+      <w:proofErr w:type="spellEnd"/>
+      <w:r>
+        <w:rPr>
+          <w:rFonts w:cstheme="minorHAnsi"/>
+          <w:sz w:val="28"/>
+          <w:szCs w:val="28"/>
+          <w:lang w:val="en-US"/>
+        </w:rPr>
+        <w:t>&gt;</w:t>
+      </w:r>
+      <w:proofErr w:type="spellStart"/>
+      <w:r>
+        <w:rPr>
+          <w:rFonts w:cstheme="minorHAnsi"/>
+          <w:color w:val="24292F"/>
+          <w:sz w:val="28"/>
+          <w:szCs w:val="28"/>
+        </w:rPr>
+        <w:t>django</w:t>
+      </w:r>
+      <w:proofErr w:type="spellEnd"/>
+      <w:r>
+        <w:rPr>
+          <w:rFonts w:cstheme="minorHAnsi"/>
+          <w:color w:val="24292F"/>
+          <w:sz w:val="28"/>
+          <w:szCs w:val="28"/>
+        </w:rPr>
+        <w:t xml:space="preserve">-admin </w:t>
+      </w:r>
+      <w:proofErr w:type="spellStart"/>
+      <w:r>
+        <w:rPr>
+          <w:rFonts w:cstheme="minorHAnsi"/>
+          <w:color w:val="24292F"/>
+          <w:sz w:val="28"/>
+          <w:szCs w:val="28"/>
+        </w:rPr>
+        <w:t>startapp</w:t>
+      </w:r>
+      <w:proofErr w:type="spellEnd"/>
+      <w:r>
+        <w:rPr>
+          <w:rFonts w:cstheme="minorHAnsi"/>
+          <w:color w:val="24292F"/>
+          <w:sz w:val="28"/>
+          <w:szCs w:val="28"/>
+        </w:rPr>
+        <w:t xml:space="preserve"> </w:t>
+      </w:r>
+      <w:proofErr w:type="spellStart"/>
+      <w:r>
+        <w:rPr>
+          <w:rFonts w:cstheme="minorHAnsi"/>
+          <w:color w:val="24292F"/>
+          <w:sz w:val="28"/>
+          <w:szCs w:val="28"/>
+        </w:rPr>
+        <w:t>paybill</w:t>
+      </w:r>
+      <w:proofErr w:type="spellEnd"/>
     </w:p>
     <w:p>
       <w:pPr>
@@ -489,91 +1118,170 @@
           <w:szCs w:val="28"/>
         </w:rPr>
       </w:pPr>
-      <w:r>
-        <w:rPr>
-          <w:rFonts w:cstheme="minorHAnsi"/>
-          <w:color w:val="24292F"/>
-          <w:sz w:val="28"/>
-          <w:szCs w:val="28"/>
-        </w:rPr>
-        <w:t>Py manage.py migrate</w:t>
-      </w:r>
-    </w:p>
-    <w:p>
-      <w:pPr>
-        <w:rPr>
-          <w:rFonts w:cstheme="minorHAnsi"/>
-          <w:color w:val="24292F"/>
-          <w:sz w:val="28"/>
-          <w:szCs w:val="28"/>
-        </w:rPr>
-      </w:pPr>
-      <w:r>
-        <w:rPr>
-          <w:rFonts w:cstheme="minorHAnsi"/>
-          <w:color w:val="24292F"/>
-          <w:sz w:val="28"/>
-          <w:szCs w:val="28"/>
-        </w:rPr>
-        <w:t>Py manage.py makemigrations</w:t>
-      </w:r>
-    </w:p>
-    <w:p>
-      <w:pPr>
-        <w:rPr>
-          <w:rFonts w:cstheme="minorHAnsi"/>
-          <w:color w:val="24292F"/>
-          <w:sz w:val="28"/>
-          <w:szCs w:val="28"/>
-        </w:rPr>
-      </w:pPr>
-      <w:r>
-        <w:rPr>
-          <w:rFonts w:cstheme="minorHAnsi"/>
-          <w:color w:val="24292F"/>
-          <w:sz w:val="28"/>
-          <w:szCs w:val="28"/>
-        </w:rPr>
-        <w:t>Py manage.py createsuperuser</w:t>
-      </w:r>
-    </w:p>
-    <w:p>
-      <w:pPr>
-        <w:rPr>
-          <w:rFonts w:cstheme="minorHAnsi"/>
-          <w:color w:val="24292F"/>
-          <w:sz w:val="28"/>
-          <w:szCs w:val="28"/>
-        </w:rPr>
-      </w:pPr>
-      <w:r>
-        <w:rPr>
-          <w:rFonts w:cstheme="minorHAnsi"/>
-          <w:color w:val="24292F"/>
-          <w:sz w:val="28"/>
-          <w:szCs w:val="28"/>
-        </w:rPr>
-        <w:t>Username:admin</w:t>
-      </w:r>
-    </w:p>
-    <w:p>
-      <w:pPr>
-        <w:rPr>
-          <w:rFonts w:cstheme="minorHAnsi"/>
-          <w:color w:val="24292F"/>
-          <w:sz w:val="28"/>
-          <w:szCs w:val="28"/>
-        </w:rPr>
-      </w:pPr>
-      <w:r>
-        <w:rPr>
-          <w:rFonts w:cstheme="minorHAnsi"/>
-          <w:color w:val="24292F"/>
-          <w:sz w:val="28"/>
-          <w:szCs w:val="28"/>
-        </w:rPr>
-        <w:t>Password:1234567</w:t>
-      </w:r>
+      <w:proofErr w:type="spellStart"/>
+      <w:r>
+        <w:rPr>
+          <w:rFonts w:cstheme="minorHAnsi"/>
+          <w:color w:val="24292F"/>
+          <w:sz w:val="28"/>
+          <w:szCs w:val="28"/>
+        </w:rPr>
+        <w:t>Py</w:t>
+      </w:r>
+      <w:proofErr w:type="spellEnd"/>
+      <w:r>
+        <w:rPr>
+          <w:rFonts w:cstheme="minorHAnsi"/>
+          <w:color w:val="24292F"/>
+          <w:sz w:val="28"/>
+          <w:szCs w:val="28"/>
+        </w:rPr>
+        <w:t xml:space="preserve"> manage.py migrate</w:t>
+      </w:r>
+    </w:p>
+    <w:p>
+      <w:pPr>
+        <w:rPr>
+          <w:rFonts w:cstheme="minorHAnsi"/>
+          <w:color w:val="24292F"/>
+          <w:sz w:val="28"/>
+          <w:szCs w:val="28"/>
+        </w:rPr>
+      </w:pPr>
+      <w:proofErr w:type="spellStart"/>
+      <w:r>
+        <w:rPr>
+          <w:rFonts w:cstheme="minorHAnsi"/>
+          <w:color w:val="24292F"/>
+          <w:sz w:val="28"/>
+          <w:szCs w:val="28"/>
+        </w:rPr>
+        <w:t>Py</w:t>
+      </w:r>
+      <w:proofErr w:type="spellEnd"/>
+      <w:r>
+        <w:rPr>
+          <w:rFonts w:cstheme="minorHAnsi"/>
+          <w:color w:val="24292F"/>
+          <w:sz w:val="28"/>
+          <w:szCs w:val="28"/>
+        </w:rPr>
+        <w:t xml:space="preserve"> manage.py </w:t>
+      </w:r>
+      <w:proofErr w:type="spellStart"/>
+      <w:r>
+        <w:rPr>
+          <w:rFonts w:cstheme="minorHAnsi"/>
+          <w:color w:val="24292F"/>
+          <w:sz w:val="28"/>
+          <w:szCs w:val="28"/>
+        </w:rPr>
+        <w:t>makemigrations</w:t>
+      </w:r>
+      <w:proofErr w:type="spellEnd"/>
+    </w:p>
+    <w:p>
+      <w:pPr>
+        <w:rPr>
+          <w:rFonts w:cstheme="minorHAnsi"/>
+          <w:color w:val="24292F"/>
+          <w:sz w:val="28"/>
+          <w:szCs w:val="28"/>
+        </w:rPr>
+      </w:pPr>
+      <w:proofErr w:type="spellStart"/>
+      <w:r>
+        <w:rPr>
+          <w:rFonts w:cstheme="minorHAnsi"/>
+          <w:color w:val="24292F"/>
+          <w:sz w:val="28"/>
+          <w:szCs w:val="28"/>
+        </w:rPr>
+        <w:t>Py</w:t>
+      </w:r>
+      <w:proofErr w:type="spellEnd"/>
+      <w:r>
+        <w:rPr>
+          <w:rFonts w:cstheme="minorHAnsi"/>
+          <w:color w:val="24292F"/>
+          <w:sz w:val="28"/>
+          <w:szCs w:val="28"/>
+        </w:rPr>
+        <w:t xml:space="preserve"> manage.py </w:t>
+      </w:r>
+      <w:proofErr w:type="spellStart"/>
+      <w:r>
+        <w:rPr>
+          <w:rFonts w:cstheme="minorHAnsi"/>
+          <w:color w:val="24292F"/>
+          <w:sz w:val="28"/>
+          <w:szCs w:val="28"/>
+        </w:rPr>
+        <w:t>createsuperuser</w:t>
+      </w:r>
+      <w:proofErr w:type="spellEnd"/>
+    </w:p>
+    <w:p>
+      <w:pPr>
+        <w:rPr>
+          <w:rFonts w:cstheme="minorHAnsi"/>
+          <w:color w:val="24292F"/>
+          <w:sz w:val="28"/>
+          <w:szCs w:val="28"/>
+        </w:rPr>
+      </w:pPr>
+      <w:proofErr w:type="spellStart"/>
+      <w:r>
+        <w:rPr>
+          <w:rFonts w:cstheme="minorHAnsi"/>
+          <w:color w:val="24292F"/>
+          <w:sz w:val="28"/>
+          <w:szCs w:val="28"/>
+        </w:rPr>
+        <w:t>Username</w:t>
+      </w:r>
+      <w:proofErr w:type="gramStart"/>
+      <w:r>
+        <w:rPr>
+          <w:rFonts w:cstheme="minorHAnsi"/>
+          <w:color w:val="24292F"/>
+          <w:sz w:val="28"/>
+          <w:szCs w:val="28"/>
+        </w:rPr>
+        <w:t>:admin</w:t>
+      </w:r>
+      <w:proofErr w:type="spellEnd"/>
+      <w:proofErr w:type="gramEnd"/>
+    </w:p>
+    <w:p>
+      <w:pPr>
+        <w:rPr>
+          <w:rFonts w:cstheme="minorHAnsi"/>
+          <w:color w:val="24292F"/>
+          <w:sz w:val="28"/>
+          <w:szCs w:val="28"/>
+        </w:rPr>
+      </w:pPr>
+      <w:r>
+        <w:rPr>
+          <w:rFonts w:cstheme="minorHAnsi"/>
+          <w:color w:val="24292F"/>
+          <w:sz w:val="28"/>
+          <w:szCs w:val="28"/>
+        </w:rPr>
+        <w:t>Password</w:t>
+      </w:r>
+      <w:proofErr w:type="gramStart"/>
+      <w:r>
+        <w:rPr>
+          <w:rFonts w:cstheme="minorHAnsi"/>
+          <w:color w:val="24292F"/>
+          <w:sz w:val="28"/>
+          <w:szCs w:val="28"/>
+        </w:rPr>
+        <w:t>:1234567</w:t>
+      </w:r>
+      <w:proofErr w:type="gramEnd"/>
     </w:p>
     <w:p>
       <w:pPr>
@@ -626,7 +1334,6 @@
           <w:szCs w:val="28"/>
           <w:u w:val="single"/>
         </w:rPr>
-        <w:lastRenderedPageBreak/>
         <w:t>In settings.py</w:t>
       </w:r>
     </w:p>
@@ -650,8 +1357,20 @@
           <w:szCs w:val="19"/>
           <w:lang w:eastAsia="en-GB"/>
         </w:rPr>
-        <w:t>STATICFILES_DIRS=[</w:t>
-      </w:r>
+        <w:t>STATICFILES_DIRS</w:t>
+      </w:r>
+      <w:proofErr w:type="gramStart"/>
+      <w:r>
+        <w:rPr>
+          <w:rFonts w:ascii="Consolas" w:eastAsia="Times New Roman" w:hAnsi="Consolas" w:cs="Times New Roman"/>
+          <w:color w:val="000000"/>
+          <w:sz w:val="19"/>
+          <w:szCs w:val="19"/>
+          <w:lang w:eastAsia="en-GB"/>
+        </w:rPr>
+        <w:t>=[</w:t>
+      </w:r>
+      <w:proofErr w:type="gramEnd"/>
     </w:p>
     <w:p>
       <w:pPr>
@@ -696,7 +1415,42 @@
           <w:szCs w:val="19"/>
           <w:lang w:eastAsia="en-GB"/>
         </w:rPr>
-        <w:t>   os.path.join(BASE_DIR,</w:t>
+        <w:t>   </w:t>
+      </w:r>
+      <w:proofErr w:type="spellStart"/>
+      <w:proofErr w:type="gramStart"/>
+      <w:r>
+        <w:rPr>
+          <w:rFonts w:ascii="Consolas" w:eastAsia="Times New Roman" w:hAnsi="Consolas" w:cs="Times New Roman"/>
+          <w:color w:val="000000"/>
+          <w:sz w:val="19"/>
+          <w:szCs w:val="19"/>
+          <w:lang w:eastAsia="en-GB"/>
+        </w:rPr>
+        <w:t>os.path.join</w:t>
+      </w:r>
+      <w:proofErr w:type="spellEnd"/>
+      <w:r>
+        <w:rPr>
+          <w:rFonts w:ascii="Consolas" w:eastAsia="Times New Roman" w:hAnsi="Consolas" w:cs="Times New Roman"/>
+          <w:color w:val="000000"/>
+          <w:sz w:val="19"/>
+          <w:szCs w:val="19"/>
+          <w:lang w:eastAsia="en-GB"/>
+        </w:rPr>
+        <w:t>(</w:t>
+      </w:r>
+      <w:proofErr w:type="spellStart"/>
+      <w:proofErr w:type="gramEnd"/>
+      <w:r>
+        <w:rPr>
+          <w:rFonts w:ascii="Consolas" w:eastAsia="Times New Roman" w:hAnsi="Consolas" w:cs="Times New Roman"/>
+          <w:color w:val="000000"/>
+          <w:sz w:val="19"/>
+          <w:szCs w:val="19"/>
+          <w:lang w:eastAsia="en-GB"/>
+        </w:rPr>
+        <w:t>BASE_DIR,</w:t>
       </w:r>
       <w:r>
         <w:rPr>
@@ -706,7 +1460,18 @@
           <w:szCs w:val="19"/>
           <w:lang w:eastAsia="en-GB"/>
         </w:rPr>
-        <w:t>'static'</w:t>
+        <w:t>'static</w:t>
+      </w:r>
+      <w:proofErr w:type="spellEnd"/>
+      <w:r>
+        <w:rPr>
+          <w:rFonts w:ascii="Consolas" w:eastAsia="Times New Roman" w:hAnsi="Consolas" w:cs="Times New Roman"/>
+          <w:color w:val="A31515"/>
+          <w:sz w:val="19"/>
+          <w:szCs w:val="19"/>
+          <w:lang w:eastAsia="en-GB"/>
+        </w:rPr>
+        <w:t>'</w:t>
       </w:r>
       <w:r>
         <w:rPr>
@@ -798,7 +1563,51 @@
           <w:szCs w:val="19"/>
           <w:lang w:eastAsia="en-GB"/>
         </w:rPr>
-        <w:t>'/basic_app/user_login/'</w:t>
+        <w:t>'/</w:t>
+      </w:r>
+      <w:proofErr w:type="spellStart"/>
+      <w:r>
+        <w:rPr>
+          <w:rFonts w:ascii="Consolas" w:eastAsia="Times New Roman" w:hAnsi="Consolas" w:cs="Times New Roman"/>
+          <w:color w:val="A31515"/>
+          <w:sz w:val="19"/>
+          <w:szCs w:val="19"/>
+          <w:lang w:eastAsia="en-GB"/>
+        </w:rPr>
+        <w:t>basic_app</w:t>
+      </w:r>
+      <w:proofErr w:type="spellEnd"/>
+      <w:r>
+        <w:rPr>
+          <w:rFonts w:ascii="Consolas" w:eastAsia="Times New Roman" w:hAnsi="Consolas" w:cs="Times New Roman"/>
+          <w:color w:val="A31515"/>
+          <w:sz w:val="19"/>
+          <w:szCs w:val="19"/>
+          <w:lang w:eastAsia="en-GB"/>
+        </w:rPr>
+        <w:t>/</w:t>
+      </w:r>
+      <w:proofErr w:type="spellStart"/>
+      <w:r>
+        <w:rPr>
+          <w:rFonts w:ascii="Consolas" w:eastAsia="Times New Roman" w:hAnsi="Consolas" w:cs="Times New Roman"/>
+          <w:color w:val="A31515"/>
+          <w:sz w:val="19"/>
+          <w:szCs w:val="19"/>
+          <w:lang w:eastAsia="en-GB"/>
+        </w:rPr>
+        <w:t>user_login</w:t>
+      </w:r>
+      <w:proofErr w:type="spellEnd"/>
+      <w:r>
+        <w:rPr>
+          <w:rFonts w:ascii="Consolas" w:eastAsia="Times New Roman" w:hAnsi="Consolas" w:cs="Times New Roman"/>
+          <w:color w:val="A31515"/>
+          <w:sz w:val="19"/>
+          <w:szCs w:val="19"/>
+          <w:lang w:eastAsia="en-GB"/>
+        </w:rPr>
+        <w:t>/'</w:t>
       </w:r>
     </w:p>
     <w:p>
@@ -1041,7 +1850,29 @@
           <w:szCs w:val="19"/>
           <w:lang w:eastAsia="en-GB"/>
         </w:rPr>
-        <w:t>'django.contrib.auth.hashers.BCryptPasswordHasher'</w:t>
+        <w:t>'</w:t>
+      </w:r>
+      <w:proofErr w:type="spellStart"/>
+      <w:r>
+        <w:rPr>
+          <w:rFonts w:ascii="Consolas" w:eastAsia="Times New Roman" w:hAnsi="Consolas" w:cs="Times New Roman"/>
+          <w:color w:val="A31515"/>
+          <w:sz w:val="19"/>
+          <w:szCs w:val="19"/>
+          <w:lang w:eastAsia="en-GB"/>
+        </w:rPr>
+        <w:t>django.contrib.auth.hashers.BCryptPasswordHasher</w:t>
+      </w:r>
+      <w:proofErr w:type="spellEnd"/>
+      <w:r>
+        <w:rPr>
+          <w:rFonts w:ascii="Consolas" w:eastAsia="Times New Roman" w:hAnsi="Consolas" w:cs="Times New Roman"/>
+          <w:color w:val="A31515"/>
+          <w:sz w:val="19"/>
+          <w:szCs w:val="19"/>
+          <w:lang w:eastAsia="en-GB"/>
+        </w:rPr>
+        <w:t>'</w:t>
       </w:r>
       <w:r>
         <w:rPr>
@@ -1189,6 +2020,7 @@
         </w:rPr>
         <w:t> </w:t>
       </w:r>
+      <w:proofErr w:type="gramStart"/>
       <w:r>
         <w:rPr>
           <w:sz w:val="28"/>
@@ -1203,24 +2035,61 @@
           <w:szCs w:val="28"/>
           <w:lang w:val="en-US"/>
         </w:rPr>
-        <w:t xml:space="preserve">run pip install django[argon2] on the server, </w:t>
-      </w:r>
-    </w:p>
-    <w:p>
-      <w:pPr>
-        <w:rPr>
-          <w:sz w:val="28"/>
-          <w:szCs w:val="28"/>
-          <w:lang w:val="en-US"/>
-        </w:rPr>
-      </w:pPr>
-      <w:r>
-        <w:rPr>
-          <w:sz w:val="28"/>
-          <w:szCs w:val="28"/>
-          <w:lang w:val="en-US"/>
-        </w:rPr>
-        <w:t>which is equivalent to python -m pip install argon2-cffi.</w:t>
+        <w:t>run</w:t>
+      </w:r>
+      <w:proofErr w:type="gramEnd"/>
+      <w:r>
+        <w:rPr>
+          <w:sz w:val="28"/>
+          <w:szCs w:val="28"/>
+          <w:lang w:val="en-US"/>
+        </w:rPr>
+        <w:t xml:space="preserve"> pip install </w:t>
+      </w:r>
+      <w:proofErr w:type="spellStart"/>
+      <w:r>
+        <w:rPr>
+          <w:sz w:val="28"/>
+          <w:szCs w:val="28"/>
+          <w:lang w:val="en-US"/>
+        </w:rPr>
+        <w:t>django</w:t>
+      </w:r>
+      <w:proofErr w:type="spellEnd"/>
+      <w:r>
+        <w:rPr>
+          <w:sz w:val="28"/>
+          <w:szCs w:val="28"/>
+          <w:lang w:val="en-US"/>
+        </w:rPr>
+        <w:t xml:space="preserve">[argon2] on the server, </w:t>
+      </w:r>
+    </w:p>
+    <w:p>
+      <w:pPr>
+        <w:rPr>
+          <w:sz w:val="28"/>
+          <w:szCs w:val="28"/>
+          <w:lang w:val="en-US"/>
+        </w:rPr>
+      </w:pPr>
+      <w:proofErr w:type="gramStart"/>
+      <w:r>
+        <w:rPr>
+          <w:sz w:val="28"/>
+          <w:szCs w:val="28"/>
+          <w:lang w:val="en-US"/>
+        </w:rPr>
+        <w:t>which</w:t>
+      </w:r>
+      <w:proofErr w:type="gramEnd"/>
+      <w:r>
+        <w:rPr>
+          <w:sz w:val="28"/>
+          <w:szCs w:val="28"/>
+          <w:lang w:val="en-US"/>
+        </w:rPr>
+        <w:t xml:space="preserve"> is equivalent to python -m pip install argon2-cffi.</w:t>
       </w:r>
     </w:p>
     <w:p>
@@ -1257,15 +2126,95 @@
           <w:u w:val="single"/>
           <w:lang w:val="en-US"/>
         </w:rPr>
-        <w:t xml:space="preserve"> for import config</w:t>
-      </w:r>
+        <w:t xml:space="preserve"> for import </w:t>
+      </w:r>
+      <w:proofErr w:type="spellStart"/>
+      <w:r>
+        <w:rPr>
+          <w:sz w:val="28"/>
+          <w:szCs w:val="28"/>
+          <w:u w:val="single"/>
+          <w:lang w:val="en-US"/>
+        </w:rPr>
+        <w:t>config</w:t>
+      </w:r>
+      <w:proofErr w:type="spellEnd"/>
     </w:p>
     <w:p>
       <w:r>
         <w:t>C:\users\admin\appdata\local\programs\python\python310&gt; pip install python-decouple</w:t>
       </w:r>
     </w:p>
-    <w:p/>
+    <w:p>
+      <w:pPr>
+        <w:rPr>
+          <w:b/>
+        </w:rPr>
+      </w:pPr>
+      <w:r>
+        <w:rPr>
+          <w:b/>
+        </w:rPr>
+        <w:t>Install password too lockout</w:t>
+      </w:r>
+      <w:r>
+        <w:rPr>
+          <w:b/>
+        </w:rPr>
+        <w:t>:</w:t>
+      </w:r>
+    </w:p>
+    <w:p>
+      <w:pPr>
+        <w:pStyle w:val="HTMLPreformatted"/>
+        <w:pBdr>
+          <w:top w:val="single" w:sz="6" w:space="10" w:color="D3D3D3"/>
+          <w:left w:val="single" w:sz="6" w:space="10" w:color="D3D3D3"/>
+          <w:bottom w:val="single" w:sz="6" w:space="10" w:color="D3D3D3"/>
+          <w:right w:val="single" w:sz="6" w:space="10" w:color="D3D3D3"/>
+        </w:pBdr>
+        <w:shd w:val="clear" w:color="auto" w:fill="F9F9F9"/>
+        <w:spacing w:before="408"/>
+        <w:rPr>
+          <w:color w:val="6C6C6C"/>
+        </w:rPr>
+      </w:pPr>
+      <w:proofErr w:type="gramStart"/>
+      <w:r>
+        <w:rPr>
+          <w:color w:val="6C6C6C"/>
+        </w:rPr>
+        <w:t>pip</w:t>
+      </w:r>
+      <w:proofErr w:type="gramEnd"/>
+      <w:r>
+        <w:rPr>
+          <w:color w:val="6C6C6C"/>
+        </w:rPr>
+        <w:t xml:space="preserve"> install </w:t>
+      </w:r>
+      <w:proofErr w:type="spellStart"/>
+      <w:r>
+        <w:rPr>
+          <w:color w:val="6C6C6C"/>
+        </w:rPr>
+        <w:t>django</w:t>
+      </w:r>
+      <w:proofErr w:type="spellEnd"/>
+      <w:r>
+        <w:rPr>
+          <w:color w:val="6C6C6C"/>
+        </w:rPr>
+        <w:t>-lockout</w:t>
+      </w:r>
+    </w:p>
+    <w:p>
+      <w:pPr>
+        <w:rPr>
+          <w:b/>
+        </w:rPr>
+      </w:pPr>
+    </w:p>
     <w:p/>
     <w:p/>
     <w:p>
@@ -1406,6 +2355,7 @@
                 <w:lang w:val="en-US"/>
               </w:rPr>
             </w:pPr>
+            <w:proofErr w:type="spellStart"/>
             <w:r>
               <w:rPr>
                 <w:sz w:val="28"/>
@@ -1414,6 +2364,7 @@
               </w:rPr>
               <w:t>kavin</w:t>
             </w:r>
+            <w:proofErr w:type="spellEnd"/>
           </w:p>
         </w:tc>
         <w:tc>
